--- a/Owen part.docx
+++ b/Owen part.docx
@@ -224,68 +224,44 @@
     <w:p/>
     <w:p>
       <w:r>
-        <w:t xml:space="preserve">Turn to training model, I just changed something in the </w:t>
-      </w:r>
-      <w:proofErr w:type="spellStart"/>
-      <w:r>
-        <w:t>dataloader</w:t>
-      </w:r>
-      <w:proofErr w:type="spellEnd"/>
-      <w:r>
-        <w:t xml:space="preserve"> given by lecturer. Because the size of input and target data is same, so the</w:t>
+        <w:t xml:space="preserve">Turn to training model, I </w:t>
       </w:r>
       <w:r>
         <w:rPr>
           <w:rFonts w:hint="eastAsia"/>
         </w:rPr>
-        <w:t xml:space="preserve"> </w:t>
-      </w:r>
-      <w:r>
-        <w:t>loss function we can choose could be l1 or l2(</w:t>
-      </w:r>
-      <w:proofErr w:type="spellStart"/>
-      <w:r>
-        <w:t>Mse</w:t>
-      </w:r>
-      <w:proofErr w:type="spellEnd"/>
-      <w:r>
-        <w:t xml:space="preserve">), firstly </w:t>
-      </w:r>
-      <w:proofErr w:type="spellStart"/>
-      <w:r>
-        <w:t>i</w:t>
-      </w:r>
-      <w:proofErr w:type="spellEnd"/>
-      <w:r>
-        <w:t xml:space="preserve"> choose l1 and </w:t>
-      </w:r>
-      <w:proofErr w:type="spellStart"/>
-      <w:r>
-        <w:t>sdg</w:t>
-      </w:r>
-      <w:proofErr w:type="spellEnd"/>
-      <w:r>
-        <w:t xml:space="preserve"> for optimizer. I set learning rate 0.001, after data </w:t>
-      </w:r>
-      <w:proofErr w:type="gramStart"/>
-      <w:r>
-        <w:t>processing  like</w:t>
-      </w:r>
-      <w:proofErr w:type="gramEnd"/>
-      <w:r>
-        <w:t xml:space="preserve"> before and beg</w:t>
-      </w:r>
-      <w:r>
-        <w:t>i</w:t>
-      </w:r>
-      <w:r>
-        <w:t xml:space="preserve">n </w:t>
-      </w:r>
-      <w:r>
-        <w:t>t</w:t>
-      </w:r>
-      <w:r>
-        <w:t>o train.</w:t>
+        <w:t>used</w:t>
+      </w:r>
+      <w:r>
+        <w:t xml:space="preserve"> </w:t>
+      </w:r>
+      <w:r>
+        <w:t xml:space="preserve">the </w:t>
+      </w:r>
+      <w:proofErr w:type="spellStart"/>
+      <w:r>
+        <w:t>dataloader</w:t>
+      </w:r>
+      <w:proofErr w:type="spellEnd"/>
+      <w:r>
+        <w:t xml:space="preserve"> </w:t>
+      </w:r>
+      <w:r>
+        <w:t xml:space="preserve">function </w:t>
+      </w:r>
+      <w:r>
+        <w:t>f</w:t>
+      </w:r>
+      <w:r>
+        <w:t xml:space="preserve">rom </w:t>
+      </w:r>
+      <w:proofErr w:type="spellStart"/>
+      <w:r>
+        <w:t>pytorch</w:t>
+      </w:r>
+      <w:proofErr w:type="spellEnd"/>
+      <w:r>
+        <w:t>. Because the size of input and target data is same, so the</w:t>
       </w:r>
       <w:r>
         <w:rPr>
@@ -294,6 +270,59 @@
         <w:t xml:space="preserve"> </w:t>
       </w:r>
       <w:r>
+        <w:t>loss function we can choose could be l1 or l2(</w:t>
+      </w:r>
+      <w:proofErr w:type="spellStart"/>
+      <w:r>
+        <w:t>Mse</w:t>
+      </w:r>
+      <w:proofErr w:type="spellEnd"/>
+      <w:r>
+        <w:t xml:space="preserve">), firstly </w:t>
+      </w:r>
+      <w:proofErr w:type="spellStart"/>
+      <w:r>
+        <w:t>i</w:t>
+      </w:r>
+      <w:proofErr w:type="spellEnd"/>
+      <w:r>
+        <w:t xml:space="preserve"> choose l1 and </w:t>
+      </w:r>
+      <w:proofErr w:type="spellStart"/>
+      <w:r>
+        <w:t>sdg</w:t>
+      </w:r>
+      <w:proofErr w:type="spellEnd"/>
+      <w:r>
+        <w:t xml:space="preserve"> for optimizer. I set learning rate 0.001, after data </w:t>
+      </w:r>
+      <w:proofErr w:type="gramStart"/>
+      <w:r>
+        <w:t>processing  like</w:t>
+      </w:r>
+      <w:proofErr w:type="gramEnd"/>
+      <w:r>
+        <w:t xml:space="preserve"> before and beg</w:t>
+      </w:r>
+      <w:r>
+        <w:t>i</w:t>
+      </w:r>
+      <w:r>
+        <w:t xml:space="preserve">n </w:t>
+      </w:r>
+      <w:r>
+        <w:t>t</w:t>
+      </w:r>
+      <w:r>
+        <w:t>o train.</w:t>
+      </w:r>
+      <w:r>
+        <w:rPr>
+          <w:rFonts w:hint="eastAsia"/>
+        </w:rPr>
+        <w:t xml:space="preserve"> </w:t>
+      </w:r>
+      <w:r>
         <w:t xml:space="preserve">because the limit of time and the </w:t>
       </w:r>
       <w:proofErr w:type="spellStart"/>
@@ -303,103 +332,642 @@
       <w:proofErr w:type="spellEnd"/>
       <w:r>
         <w:t xml:space="preserve"> of my laptop, I just trained 2 epochs and save the model.</w:t>
+      </w:r>
+      <w:r>
+        <w:t xml:space="preserve"> </w:t>
+      </w:r>
+      <w:r>
+        <w:t>However</w:t>
+      </w:r>
+      <w:r>
+        <w:t xml:space="preserve">, </w:t>
+      </w:r>
+      <w:r>
+        <w:t xml:space="preserve">I </w:t>
+      </w:r>
+      <w:r>
+        <w:t>observe</w:t>
+      </w:r>
+      <w:r>
+        <w:t xml:space="preserve"> </w:t>
+      </w:r>
+      <w:r>
+        <w:t xml:space="preserve">the loss </w:t>
+      </w:r>
+      <w:r>
+        <w:t xml:space="preserve">has </w:t>
+      </w:r>
+      <w:r>
+        <w:t xml:space="preserve">a </w:t>
+      </w:r>
+      <w:r>
+        <w:t>remarkable</w:t>
+      </w:r>
+      <w:r>
+        <w:t xml:space="preserve"> </w:t>
+      </w:r>
+      <w:r>
+        <w:t>fluctuation</w:t>
+      </w:r>
+      <w:r>
+        <w:t xml:space="preserve"> and </w:t>
+      </w:r>
+      <w:r>
+        <w:t xml:space="preserve">keep unchanged </w:t>
+      </w:r>
+      <w:r>
+        <w:t>in the end.</w:t>
+      </w:r>
+    </w:p>
+    <w:p>
+      <w:pPr>
+        <w:ind w:left="420" w:firstLineChars="400" w:firstLine="840"/>
+      </w:pPr>
+      <w:r>
+        <w:rPr>
+          <w:noProof/>
+        </w:rPr>
+        <w:drawing>
+          <wp:inline distT="0" distB="0" distL="0" distR="0" wp14:anchorId="76E8E5C0" wp14:editId="5FC2FE12">
+            <wp:extent cx="3714750" cy="2438400"/>
+            <wp:effectExtent l="0" t="0" r="0" b="0"/>
+            <wp:docPr id="2" name="图片 2"/>
+            <wp:cNvGraphicFramePr>
+              <a:graphicFrameLocks xmlns:a="http://schemas.openxmlformats.org/drawingml/2006/main" noChangeAspect="1"/>
+            </wp:cNvGraphicFramePr>
+            <a:graphic xmlns:a="http://schemas.openxmlformats.org/drawingml/2006/main">
+              <a:graphicData uri="http://schemas.openxmlformats.org/drawingml/2006/picture">
+                <pic:pic xmlns:pic="http://schemas.openxmlformats.org/drawingml/2006/picture">
+                  <pic:nvPicPr>
+                    <pic:cNvPr id="0" name="Picture 2"/>
+                    <pic:cNvPicPr>
+                      <a:picLocks noChangeAspect="1" noChangeArrowheads="1"/>
+                    </pic:cNvPicPr>
+                  </pic:nvPicPr>
+                  <pic:blipFill>
+                    <a:blip r:embed="rId4">
+                      <a:extLst>
+                        <a:ext uri="{28A0092B-C50C-407E-A947-70E740481C1C}">
+                          <a14:useLocalDpi xmlns:a14="http://schemas.microsoft.com/office/drawing/2010/main" val="0"/>
+                        </a:ext>
+                      </a:extLst>
+                    </a:blip>
+                    <a:srcRect/>
+                    <a:stretch>
+                      <a:fillRect/>
+                    </a:stretch>
+                  </pic:blipFill>
+                  <pic:spPr bwMode="auto">
+                    <a:xfrm>
+                      <a:off x="0" y="0"/>
+                      <a:ext cx="3714750" cy="2438400"/>
+                    </a:xfrm>
+                    <a:prstGeom prst="rect">
+                      <a:avLst/>
+                    </a:prstGeom>
+                    <a:noFill/>
+                    <a:ln>
+                      <a:noFill/>
+                    </a:ln>
+                  </pic:spPr>
+                </pic:pic>
+              </a:graphicData>
+            </a:graphic>
+          </wp:inline>
+        </w:drawing>
+      </w:r>
+    </w:p>
+    <w:p>
+      <w:pPr>
+        <w:ind w:left="420" w:firstLineChars="400" w:firstLine="840"/>
+        <w:rPr>
+          <w:rFonts w:hint="eastAsia"/>
+        </w:rPr>
+      </w:pPr>
+      <w:r>
+        <w:tab/>
+      </w:r>
+      <w:r>
+        <w:tab/>
+      </w:r>
+      <w:r>
+        <w:tab/>
+      </w:r>
+      <w:r>
+        <w:tab/>
+      </w:r>
+      <w:bookmarkStart w:id="0" w:name="OLE_LINK1"/>
+      <w:r>
+        <w:t>Fig.1.</w:t>
+      </w:r>
+      <w:bookmarkEnd w:id="0"/>
+      <w:r>
+        <w:t xml:space="preserve"> </w:t>
+      </w:r>
+      <w:r>
+        <w:t xml:space="preserve">The </w:t>
+      </w:r>
+      <w:r>
+        <w:t>reduction</w:t>
+      </w:r>
+      <w:r>
+        <w:t xml:space="preserve"> of loss </w:t>
+      </w:r>
+      <w:r>
+        <w:t>curve</w:t>
+      </w:r>
+      <w:r>
+        <w:t xml:space="preserve"> </w:t>
+      </w:r>
+    </w:p>
+    <w:p>
+      <w:r>
+        <w:t>B</w:t>
+      </w:r>
+      <w:r>
+        <w:t xml:space="preserve">y testing model, the performance of my model is not good. I input the testing data, set AF = 8 and use </w:t>
+      </w:r>
+      <w:proofErr w:type="spellStart"/>
+      <w:r>
+        <w:t>ssim</w:t>
+      </w:r>
+      <w:proofErr w:type="spellEnd"/>
+      <w:r>
+        <w:t xml:space="preserve"> function test, the average </w:t>
+      </w:r>
+      <w:proofErr w:type="spellStart"/>
+      <w:r>
+        <w:t>ssim</w:t>
+      </w:r>
+      <w:proofErr w:type="spellEnd"/>
+      <w:r>
+        <w:t xml:space="preserve"> is just 0.45</w:t>
+      </w:r>
+      <w:r>
+        <w:t xml:space="preserve"> and </w:t>
+      </w:r>
+      <w:r>
+        <w:t xml:space="preserve">the </w:t>
+      </w:r>
+      <w:r>
+        <w:t xml:space="preserve">image is </w:t>
+      </w:r>
+      <w:r>
+        <w:t>below</w:t>
+      </w:r>
+      <w:r>
+        <w:t>.</w:t>
+      </w:r>
+      <w:r>
+        <w:rPr>
+          <w:rFonts w:hint="eastAsia"/>
+        </w:rPr>
+        <w:t xml:space="preserve"> </w:t>
+      </w:r>
+      <w:r>
+        <w:t xml:space="preserve">So </w:t>
+      </w:r>
+      <w:proofErr w:type="spellStart"/>
+      <w:r>
+        <w:t>i</w:t>
+      </w:r>
+      <w:proofErr w:type="spellEnd"/>
+      <w:r>
+        <w:t xml:space="preserve"> try </w:t>
+      </w:r>
+      <w:r>
+        <w:lastRenderedPageBreak/>
+        <w:t>to modify the network and adjust hyperparameter to optimize the model.</w:t>
+      </w:r>
+      <w:r>
+        <w:rPr>
+          <w:rFonts w:hint="eastAsia"/>
+        </w:rPr>
+        <w:t xml:space="preserve"> </w:t>
+      </w:r>
+      <w:r>
+        <w:t xml:space="preserve">Firstly, </w:t>
+      </w:r>
+      <w:proofErr w:type="spellStart"/>
+      <w:r>
+        <w:t>i</w:t>
+      </w:r>
+      <w:proofErr w:type="spellEnd"/>
+      <w:r>
+        <w:t xml:space="preserve"> change the loss function to </w:t>
+      </w:r>
+      <w:proofErr w:type="spellStart"/>
+      <w:r>
+        <w:t>mse</w:t>
+      </w:r>
+      <w:proofErr w:type="spellEnd"/>
+      <w:r>
+        <w:t xml:space="preserve"> and reduce learning rate to 0.0001. Besides them, I also add a convolution layer to extract 64 features, and add 2 1*1 </w:t>
+      </w:r>
+      <w:proofErr w:type="gramStart"/>
+      <w:r>
+        <w:t>convolution</w:t>
+      </w:r>
+      <w:proofErr w:type="gramEnd"/>
+      <w:r>
+        <w:t xml:space="preserve"> to reduce size progressively. After training 2 epochs and testing, </w:t>
+      </w:r>
+      <w:r>
+        <w:t xml:space="preserve">I find </w:t>
+      </w:r>
+      <w:r>
+        <w:t xml:space="preserve">the performance is still not good, but I do not have enough to continue to adjust model, and we decide to use </w:t>
+      </w:r>
+      <w:proofErr w:type="spellStart"/>
+      <w:r>
+        <w:t>unet</w:t>
+      </w:r>
+      <w:proofErr w:type="spellEnd"/>
+      <w:r>
+        <w:t xml:space="preserve"> model.</w:t>
+      </w:r>
+    </w:p>
+    <w:p>
+      <w:pPr>
+        <w:rPr>
+          <w:rFonts w:hint="eastAsia"/>
+        </w:rPr>
+      </w:pPr>
+      <w:r>
+        <w:rPr>
+          <w:noProof/>
+        </w:rPr>
+        <w:drawing>
+          <wp:inline distT="0" distB="0" distL="0" distR="0" wp14:anchorId="315C61ED" wp14:editId="26290695">
+            <wp:extent cx="5274310" cy="1849120"/>
+            <wp:effectExtent l="0" t="0" r="2540" b="0"/>
+            <wp:docPr id="1" name="图片 1"/>
+            <wp:cNvGraphicFramePr>
+              <a:graphicFrameLocks xmlns:a="http://schemas.openxmlformats.org/drawingml/2006/main" noChangeAspect="1"/>
+            </wp:cNvGraphicFramePr>
+            <a:graphic xmlns:a="http://schemas.openxmlformats.org/drawingml/2006/main">
+              <a:graphicData uri="http://schemas.openxmlformats.org/drawingml/2006/picture">
+                <pic:pic xmlns:pic="http://schemas.openxmlformats.org/drawingml/2006/picture">
+                  <pic:nvPicPr>
+                    <pic:cNvPr id="0" name="Picture 1"/>
+                    <pic:cNvPicPr>
+                      <a:picLocks noChangeAspect="1" noChangeArrowheads="1"/>
+                    </pic:cNvPicPr>
+                  </pic:nvPicPr>
+                  <pic:blipFill>
+                    <a:blip r:embed="rId5" cstate="print">
+                      <a:extLst>
+                        <a:ext uri="{28A0092B-C50C-407E-A947-70E740481C1C}">
+                          <a14:useLocalDpi xmlns:a14="http://schemas.microsoft.com/office/drawing/2010/main" val="0"/>
+                        </a:ext>
+                      </a:extLst>
+                    </a:blip>
+                    <a:srcRect/>
+                    <a:stretch>
+                      <a:fillRect/>
+                    </a:stretch>
+                  </pic:blipFill>
+                  <pic:spPr bwMode="auto">
+                    <a:xfrm>
+                      <a:off x="0" y="0"/>
+                      <a:ext cx="5274310" cy="1849120"/>
+                    </a:xfrm>
+                    <a:prstGeom prst="rect">
+                      <a:avLst/>
+                    </a:prstGeom>
+                    <a:noFill/>
+                    <a:ln>
+                      <a:noFill/>
+                    </a:ln>
+                  </pic:spPr>
+                </pic:pic>
+              </a:graphicData>
+            </a:graphic>
+          </wp:inline>
+        </w:drawing>
+      </w:r>
+      <w:r>
+        <w:t>Fig.</w:t>
+      </w:r>
+      <w:r>
+        <w:t>2</w:t>
+      </w:r>
+      <w:r>
+        <w:t>.</w:t>
+      </w:r>
+      <w:r>
+        <w:t xml:space="preserve"> </w:t>
+      </w:r>
+      <w:r>
+        <w:t xml:space="preserve">the left </w:t>
+      </w:r>
+      <w:r>
+        <w:t>is</w:t>
+      </w:r>
+      <w:r>
+        <w:t xml:space="preserve"> </w:t>
+      </w:r>
+      <w:r>
+        <w:t xml:space="preserve">the </w:t>
+      </w:r>
+      <w:r>
+        <w:t xml:space="preserve">image </w:t>
+      </w:r>
+      <w:r>
+        <w:t xml:space="preserve">with </w:t>
+      </w:r>
+      <w:proofErr w:type="spellStart"/>
+      <w:r>
+        <w:t>undersampling</w:t>
+      </w:r>
+      <w:proofErr w:type="spellEnd"/>
+      <w:r>
+        <w:t xml:space="preserve"> rate 8</w:t>
+      </w:r>
+      <w:r>
+        <w:t xml:space="preserve">, the center </w:t>
+      </w:r>
+      <w:r>
+        <w:t xml:space="preserve">is the target image and the right </w:t>
+      </w:r>
+      <w:proofErr w:type="gramStart"/>
+      <w:r>
+        <w:t>is</w:t>
+      </w:r>
+      <w:proofErr w:type="gramEnd"/>
+      <w:r>
+        <w:t xml:space="preserve"> </w:t>
+      </w:r>
+      <w:r>
+        <w:t xml:space="preserve">the image after </w:t>
+      </w:r>
+      <w:r>
+        <w:t>inpu</w:t>
+      </w:r>
+      <w:r>
+        <w:t>t</w:t>
+      </w:r>
+      <w:r>
+        <w:t xml:space="preserve">ting </w:t>
+      </w:r>
+      <w:r>
+        <w:t xml:space="preserve">in </w:t>
+      </w:r>
+      <w:r>
+        <w:t>model</w:t>
+      </w:r>
+      <w:r>
+        <w:t>.</w:t>
       </w:r>
     </w:p>
     <w:p/>
     <w:p>
-      <w:proofErr w:type="gramStart"/>
-      <w:r>
-        <w:t>However</w:t>
-      </w:r>
-      <w:proofErr w:type="gramEnd"/>
-      <w:r>
-        <w:t xml:space="preserve"> by testing model, the performance of my model is not good. I input the testing data, set AF = 8 and use </w:t>
-      </w:r>
-      <w:proofErr w:type="spellStart"/>
-      <w:r>
-        <w:t>ssim</w:t>
-      </w:r>
-      <w:proofErr w:type="spellEnd"/>
-      <w:r>
-        <w:t xml:space="preserve"> function test, the average </w:t>
-      </w:r>
-      <w:proofErr w:type="spellStart"/>
-      <w:r>
-        <w:t>ssim</w:t>
-      </w:r>
-      <w:proofErr w:type="spellEnd"/>
-      <w:r>
-        <w:t xml:space="preserve"> is just 0.45.</w:t>
-      </w:r>
       <w:r>
         <w:rPr>
           <w:rFonts w:hint="eastAsia"/>
         </w:rPr>
-        <w:t xml:space="preserve"> </w:t>
-      </w:r>
-      <w:r>
-        <w:t xml:space="preserve">So </w:t>
-      </w:r>
-      <w:proofErr w:type="spellStart"/>
-      <w:r>
-        <w:t>i</w:t>
-      </w:r>
-      <w:proofErr w:type="spellEnd"/>
-      <w:r>
-        <w:t xml:space="preserve"> try to modify the network and adjust hyperparameter to optimize the model.</w:t>
-      </w:r>
+        <w:t>F</w:t>
+      </w:r>
+      <w:r>
+        <w:t xml:space="preserve">or </w:t>
+      </w:r>
+      <w:proofErr w:type="spellStart"/>
+      <w:r>
+        <w:t>dataloader</w:t>
+      </w:r>
+      <w:proofErr w:type="spellEnd"/>
+      <w:r>
+        <w:t xml:space="preserve">, firstly </w:t>
+      </w:r>
+      <w:r>
+        <w:t xml:space="preserve">use </w:t>
+      </w:r>
+      <w:proofErr w:type="spellStart"/>
+      <w:r>
+        <w:t>load_data_path</w:t>
+      </w:r>
+      <w:proofErr w:type="spellEnd"/>
+      <w:r>
+        <w:t xml:space="preserve"> function to </w:t>
+      </w:r>
+      <w:r>
+        <w:t>load all file names, paths and slices</w:t>
+      </w:r>
+      <w:r>
+        <w:t>.</w:t>
+      </w:r>
+    </w:p>
+    <w:p>
       <w:r>
         <w:rPr>
           <w:rFonts w:hint="eastAsia"/>
         </w:rPr>
-        <w:t xml:space="preserve"> </w:t>
-      </w:r>
-      <w:r>
-        <w:t xml:space="preserve">Firstly, </w:t>
-      </w:r>
-      <w:proofErr w:type="spellStart"/>
-      <w:r>
-        <w:t>i</w:t>
-      </w:r>
-      <w:proofErr w:type="spellEnd"/>
-      <w:r>
-        <w:t xml:space="preserve"> change the loss function to </w:t>
-      </w:r>
-      <w:proofErr w:type="spellStart"/>
-      <w:r>
-        <w:t>mse</w:t>
-      </w:r>
-      <w:proofErr w:type="spellEnd"/>
-      <w:r>
-        <w:t xml:space="preserve"> and reduce learning rate to 0.0001. Besides them, I also add a convolution layer to extract 64 features, and add 2 1*1 </w:t>
+        <w:t>N</w:t>
+      </w:r>
+      <w:r>
+        <w:t xml:space="preserve">ext </w:t>
+      </w:r>
+      <w:r>
+        <w:t>getting the d</w:t>
+      </w:r>
+      <w:r>
+        <w:t>ataset</w:t>
+      </w:r>
+      <w:r>
+        <w:t xml:space="preserve"> </w:t>
+      </w:r>
+      <w:r>
+        <w:t xml:space="preserve">by </w:t>
+      </w:r>
+      <w:proofErr w:type="spellStart"/>
+      <w:r>
+        <w:t>MRIDataset</w:t>
+      </w:r>
+      <w:proofErr w:type="spellEnd"/>
+      <w:r>
+        <w:t xml:space="preserve"> </w:t>
+      </w:r>
+      <w:r>
+        <w:t>function</w:t>
+      </w:r>
+      <w:r>
+        <w:t>,</w:t>
+      </w:r>
+      <w:r>
+        <w:t xml:space="preserve"> finally use </w:t>
+      </w:r>
+      <w:proofErr w:type="spellStart"/>
+      <w:r>
+        <w:t>DataLoader</w:t>
+      </w:r>
+      <w:proofErr w:type="spellEnd"/>
+      <w:r>
+        <w:t xml:space="preserve"> function to </w:t>
+      </w:r>
+      <w:r>
+        <w:t xml:space="preserve">get </w:t>
+      </w:r>
+      <w:r>
+        <w:t xml:space="preserve">a </w:t>
+      </w:r>
+    </w:p>
+    <w:p>
+      <w:r>
+        <w:t xml:space="preserve">data </w:t>
+      </w:r>
+      <w:r>
+        <w:t>iterator</w:t>
+      </w:r>
+      <w:r>
+        <w:t xml:space="preserve"> which </w:t>
+      </w:r>
+      <w:r>
+        <w:t xml:space="preserve">can </w:t>
+      </w:r>
+      <w:r>
+        <w:t>iterate</w:t>
+      </w:r>
+      <w:r>
+        <w:t xml:space="preserve"> </w:t>
+      </w:r>
+      <w:r>
+        <w:t>each set of data.</w:t>
+      </w:r>
+      <w:r>
+        <w:t xml:space="preserve"> </w:t>
+      </w:r>
+      <w:r>
+        <w:t xml:space="preserve">I would </w:t>
+      </w:r>
+      <w:r>
+        <w:t xml:space="preserve">mainly </w:t>
+      </w:r>
+      <w:r>
+        <w:t xml:space="preserve">introduce </w:t>
+      </w:r>
+      <w:r>
+        <w:t xml:space="preserve">the </w:t>
+      </w:r>
+      <w:proofErr w:type="spellStart"/>
+      <w:r>
+        <w:t>get_epoch_batch</w:t>
+      </w:r>
+      <w:proofErr w:type="spellEnd"/>
+      <w:r>
+        <w:t xml:space="preserve"> function </w:t>
+      </w:r>
+      <w:r>
+        <w:t xml:space="preserve">in </w:t>
+      </w:r>
+      <w:proofErr w:type="spellStart"/>
+      <w:r>
+        <w:t>MRIDataset</w:t>
+      </w:r>
+      <w:proofErr w:type="spellEnd"/>
+      <w:r>
+        <w:t>.</w:t>
+      </w:r>
+      <w:r>
+        <w:t xml:space="preserve"> It could </w:t>
+      </w:r>
+      <w:r>
+        <w:t>random select a few slices from each volume</w:t>
+      </w:r>
+      <w:r>
+        <w:t>.</w:t>
+      </w:r>
+      <w:r>
+        <w:t xml:space="preserve"> </w:t>
       </w:r>
       <w:proofErr w:type="gramStart"/>
       <w:r>
-        <w:t>convolution</w:t>
+        <w:t>Firstly</w:t>
       </w:r>
       <w:proofErr w:type="gramEnd"/>
       <w:r>
-        <w:t xml:space="preserve"> to reduce size progressively. After training 2 epochs and testing, </w:t>
-      </w:r>
-      <w:r>
-        <w:t xml:space="preserve">I find </w:t>
-      </w:r>
-      <w:r>
-        <w:t>the performance is still not good</w:t>
-      </w:r>
-      <w:bookmarkStart w:id="0" w:name="_GoBack"/>
-      <w:bookmarkEnd w:id="0"/>
-      <w:r>
-        <w:t xml:space="preserve">, but I do not have enough to continue to adjust model, and we decide to use </w:t>
-      </w:r>
-      <w:proofErr w:type="spellStart"/>
-      <w:r>
-        <w:t>unet</w:t>
-      </w:r>
-      <w:proofErr w:type="spellEnd"/>
-      <w:r>
-        <w:t xml:space="preserve"> model.</w:t>
-      </w:r>
+        <w:t xml:space="preserve"> </w:t>
+      </w:r>
+      <w:r>
+        <w:t xml:space="preserve">it </w:t>
+      </w:r>
+      <w:r>
+        <w:t>load</w:t>
+      </w:r>
+      <w:r>
+        <w:t xml:space="preserve">s </w:t>
+      </w:r>
+      <w:r>
+        <w:t xml:space="preserve">the </w:t>
+      </w:r>
+      <w:r>
+        <w:t>data from file</w:t>
+      </w:r>
+      <w:r>
+        <w:t xml:space="preserve"> and </w:t>
+      </w:r>
+      <w:r>
+        <w:t>transform</w:t>
+      </w:r>
+      <w:r>
+        <w:t xml:space="preserve"> </w:t>
+      </w:r>
+      <w:r>
+        <w:t xml:space="preserve">to </w:t>
+      </w:r>
+      <w:r>
+        <w:t>tensor</w:t>
+      </w:r>
+      <w:r>
+        <w:t xml:space="preserve">, the </w:t>
+      </w:r>
+      <w:r>
+        <w:t>apply random mask</w:t>
+      </w:r>
+      <w:r>
+        <w:t xml:space="preserve"> by </w:t>
+      </w:r>
+      <w:proofErr w:type="spellStart"/>
+      <w:r>
+        <w:t>MaskFunc</w:t>
+      </w:r>
+      <w:proofErr w:type="spellEnd"/>
+      <w:r>
+        <w:t xml:space="preserve"> function.</w:t>
+      </w:r>
+      <w:r>
+        <w:t xml:space="preserve"> At last after </w:t>
+      </w:r>
+      <w:proofErr w:type="spellStart"/>
+      <w:r>
+        <w:t>undersampl</w:t>
+      </w:r>
+      <w:r>
+        <w:t>ing</w:t>
+      </w:r>
+      <w:proofErr w:type="spellEnd"/>
+      <w:r>
+        <w:t xml:space="preserve"> and </w:t>
+      </w:r>
+      <w:r>
+        <w:t>normaliz</w:t>
+      </w:r>
+      <w:r>
+        <w:t>ing</w:t>
+      </w:r>
+      <w:r>
+        <w:t xml:space="preserve"> data</w:t>
+      </w:r>
+      <w:r>
+        <w:t xml:space="preserve">, we got </w:t>
+      </w:r>
+      <w:r>
+        <w:t xml:space="preserve">the input </w:t>
+      </w:r>
+      <w:r>
+        <w:t>data.</w:t>
+      </w:r>
+      <w:bookmarkStart w:id="1" w:name="_GoBack"/>
+      <w:bookmarkEnd w:id="1"/>
     </w:p>
     <w:sectPr>
       <w:pgSz w:w="11906" w:h="16838"/>
